--- a/OOP/Object Oriented Programming.docx
+++ b/OOP/Object Oriented Programming.docx
@@ -3,6 +3,8 @@
 <w:document xmlns:wpc="http://schemas.microsoft.com/office/word/2010/wordprocessingCanvas" xmlns:cx="http://schemas.microsoft.com/office/drawing/2014/chartex" xmlns:cx1="http://schemas.microsoft.com/office/drawing/2015/9/8/chartex" xmlns:cx2="http://schemas.microsoft.com/office/drawing/2015/10/21/chartex" xmlns:cx3="http://schemas.microsoft.com/office/drawing/2016/5/9/chartex" xmlns:cx4="http://schemas.microsoft.com/office/drawing/2016/5/10/chartex" xmlns:cx5="http://schemas.microsoft.com/office/drawing/2016/5/11/chartex" xmlns:cx6="http://schemas.microsoft.com/office/drawing/2016/5/12/chartex" xmlns:cx7="http://schemas.microsoft.com/office/drawing/2016/5/13/chartex" xmlns:cx8="http://schemas.microsoft.com/office/drawing/2016/5/14/chartex" xmlns:mc="http://schemas.openxmlformats.org/markup-compatibility/2006" xmlns:aink="http://schemas.microsoft.com/office/drawing/2016/ink" xmlns:am3d="http://schemas.microsoft.com/office/drawing/2017/model3d" xmlns:o="urn:schemas-microsoft-com:office:office" xmlns:r="http://schemas.openxmlformats.org/officeDocument/2006/relationships" xmlns:m="http://schemas.openxmlformats.org/officeDocument/2006/math" xmlns:v="urn:schemas-microsoft-com:vml" xmlns:wp14="http://schemas.microsoft.com/office/word/2010/wordprocessingDrawing" xmlns:wp="http://schemas.openxmlformats.org/drawingml/2006/wordprocessingDrawing" xmlns:w10="urn:schemas-microsoft-com:office:word" xmlns:w="http://schemas.openxmlformats.org/wordprocessingml/2006/main" xmlns:w14="http://schemas.microsoft.com/office/word/2010/wordml" xmlns:w15="http://schemas.microsoft.com/office/word/2012/wordml" xmlns:w16cid="http://schemas.microsoft.com/office/word/2016/wordml/cid" xmlns:w16se="http://schemas.microsoft.com/office/word/2015/wordml/symex" xmlns:wpg="http://schemas.microsoft.com/office/word/2010/wordprocessingGroup" xmlns:wpi="http://schemas.microsoft.com/office/word/2010/wordprocessingInk" xmlns:wne="http://schemas.microsoft.com/office/word/2006/wordml" xmlns:wps="http://schemas.microsoft.com/office/word/2010/wordprocessingShape" mc:Ignorable="w14 w15 w16se w16cid wp14">
   <w:body>
     <w:p>
+      <w:bookmarkStart w:id="0" w:name="_GoBack"/>
+      <w:bookmarkEnd w:id="0"/>
       <w:r>
         <w:rPr>
           <w:rFonts w:hint="eastAsia"/>
@@ -694,15 +696,707 @@
         <w:t>。</w:t>
       </w:r>
     </w:p>
+    <w:p>
+      <w:pPr>
+        <w:rPr>
+          <w:color w:val="FF0000"/>
+        </w:rPr>
+      </w:pPr>
+      <w:r>
+        <w:rPr>
+          <w:rFonts w:hint="eastAsia"/>
+          <w:color w:val="FF0000"/>
+        </w:rPr>
+        <w:t>类名要见名知意， 要用英文的单词，每一个英文单词的首字母需要大写。</w:t>
+      </w:r>
+      <w:proofErr w:type="spellStart"/>
+      <w:r>
+        <w:rPr>
+          <w:rFonts w:hint="eastAsia"/>
+          <w:color w:val="FF0000"/>
+        </w:rPr>
+        <w:t>D</w:t>
+      </w:r>
+      <w:r>
+        <w:rPr>
+          <w:color w:val="FF0000"/>
+        </w:rPr>
+        <w:t>ogRope</w:t>
+      </w:r>
+      <w:proofErr w:type="spellEnd"/>
+    </w:p>
+    <w:p>
+      <w:pPr>
+        <w:rPr>
+          <w:color w:val="FF0000"/>
+        </w:rPr>
+      </w:pPr>
+    </w:p>
+    <w:p>
+      <w:pPr>
+        <w:rPr>
+          <w:rFonts w:hint="eastAsia"/>
+          <w:color w:val="FF0000"/>
+        </w:rPr>
+      </w:pPr>
+    </w:p>
+    <w:p>
+      <w:r>
+        <w:rPr>
+          <w:rFonts w:hint="eastAsia"/>
+        </w:rPr>
+        <w:t>1</w:t>
+      </w:r>
+      <w:r>
+        <w:t xml:space="preserve">.4 </w:t>
+      </w:r>
+      <w:r>
+        <w:rPr>
+          <w:rFonts w:hint="eastAsia"/>
+        </w:rPr>
+        <w:t>属性</w:t>
+      </w:r>
+    </w:p>
+    <w:p>
+      <w:r>
+        <w:rPr>
+          <w:rFonts w:hint="eastAsia"/>
+        </w:rPr>
+        <w:t>在类中定义的变量就是属性，属性可以没有初始值。但是J</w:t>
+      </w:r>
+      <w:r>
+        <w:t>VM</w:t>
+      </w:r>
+      <w:r>
+        <w:rPr>
+          <w:rFonts w:hint="eastAsia"/>
+        </w:rPr>
+        <w:t>会给属性一个默认值。只有属性才有默认值。</w:t>
+      </w:r>
+    </w:p>
+    <w:p>
+      <w:r>
+        <w:rPr>
+          <w:rFonts w:hint="eastAsia"/>
+        </w:rPr>
+        <w:t>基本数据类型的默认值。</w:t>
+      </w:r>
+    </w:p>
     <w:p/>
-    <w:p>
-      <w:pPr>
-        <w:rPr>
-          <w:rFonts w:hint="eastAsia"/>
-        </w:rPr>
-      </w:pPr>
-      <w:bookmarkStart w:id="0" w:name="_GoBack"/>
-      <w:bookmarkEnd w:id="0"/>
+    <w:tbl>
+      <w:tblPr>
+        <w:tblStyle w:val="a3"/>
+        <w:tblW w:w="0" w:type="auto"/>
+        <w:tblLook w:val="04A0" w:firstRow="1" w:lastRow="0" w:firstColumn="1" w:lastColumn="0" w:noHBand="0" w:noVBand="1"/>
+      </w:tblPr>
+      <w:tblGrid>
+        <w:gridCol w:w="4148"/>
+        <w:gridCol w:w="4148"/>
+      </w:tblGrid>
+      <w:tr>
+        <w:tc>
+          <w:tcPr>
+            <w:tcW w:w="4148" w:type="dxa"/>
+          </w:tcPr>
+          <w:p>
+            <w:pPr>
+              <w:rPr>
+                <w:rFonts w:hint="eastAsia"/>
+              </w:rPr>
+            </w:pPr>
+            <w:r>
+              <w:rPr>
+                <w:rFonts w:hint="eastAsia"/>
+              </w:rPr>
+              <w:t>基本数据类型</w:t>
+            </w:r>
+          </w:p>
+        </w:tc>
+        <w:tc>
+          <w:tcPr>
+            <w:tcW w:w="4148" w:type="dxa"/>
+          </w:tcPr>
+          <w:p>
+            <w:pPr>
+              <w:rPr>
+                <w:rFonts w:hint="eastAsia"/>
+              </w:rPr>
+            </w:pPr>
+            <w:r>
+              <w:t>JVM</w:t>
+            </w:r>
+            <w:r>
+              <w:rPr>
+                <w:rFonts w:hint="eastAsia"/>
+              </w:rPr>
+              <w:t>给出的值</w:t>
+            </w:r>
+          </w:p>
+        </w:tc>
+      </w:tr>
+      <w:tr>
+        <w:tc>
+          <w:tcPr>
+            <w:tcW w:w="4148" w:type="dxa"/>
+          </w:tcPr>
+          <w:p>
+            <w:pPr>
+              <w:rPr>
+                <w:rFonts w:hint="eastAsia"/>
+              </w:rPr>
+            </w:pPr>
+            <w:r>
+              <w:t>int</w:t>
+            </w:r>
+          </w:p>
+        </w:tc>
+        <w:tc>
+          <w:tcPr>
+            <w:tcW w:w="4148" w:type="dxa"/>
+          </w:tcPr>
+          <w:p>
+            <w:pPr>
+              <w:rPr>
+                <w:rFonts w:hint="eastAsia"/>
+              </w:rPr>
+            </w:pPr>
+            <w:r>
+              <w:rPr>
+                <w:rFonts w:hint="eastAsia"/>
+              </w:rPr>
+              <w:t>0</w:t>
+            </w:r>
+          </w:p>
+        </w:tc>
+      </w:tr>
+      <w:tr>
+        <w:tc>
+          <w:tcPr>
+            <w:tcW w:w="4148" w:type="dxa"/>
+          </w:tcPr>
+          <w:p>
+            <w:pPr>
+              <w:rPr>
+                <w:rFonts w:hint="eastAsia"/>
+              </w:rPr>
+            </w:pPr>
+            <w:r>
+              <w:rPr>
+                <w:rFonts w:hint="eastAsia"/>
+              </w:rPr>
+              <w:t>f</w:t>
+            </w:r>
+            <w:r>
+              <w:t>loat</w:t>
+            </w:r>
+          </w:p>
+        </w:tc>
+        <w:tc>
+          <w:tcPr>
+            <w:tcW w:w="4148" w:type="dxa"/>
+          </w:tcPr>
+          <w:p>
+            <w:pPr>
+              <w:rPr>
+                <w:rFonts w:hint="eastAsia"/>
+              </w:rPr>
+            </w:pPr>
+            <w:r>
+              <w:rPr>
+                <w:rFonts w:hint="eastAsia"/>
+              </w:rPr>
+              <w:t>0</w:t>
+            </w:r>
+            <w:r>
+              <w:t>.0</w:t>
+            </w:r>
+          </w:p>
+        </w:tc>
+      </w:tr>
+      <w:tr>
+        <w:tc>
+          <w:tcPr>
+            <w:tcW w:w="4148" w:type="dxa"/>
+          </w:tcPr>
+          <w:p>
+            <w:pPr>
+              <w:rPr>
+                <w:rFonts w:hint="eastAsia"/>
+              </w:rPr>
+            </w:pPr>
+            <w:r>
+              <w:rPr>
+                <w:rFonts w:hint="eastAsia"/>
+              </w:rPr>
+              <w:t>d</w:t>
+            </w:r>
+            <w:r>
+              <w:t>ouble</w:t>
+            </w:r>
+          </w:p>
+        </w:tc>
+        <w:tc>
+          <w:tcPr>
+            <w:tcW w:w="4148" w:type="dxa"/>
+          </w:tcPr>
+          <w:p>
+            <w:pPr>
+              <w:rPr>
+                <w:rFonts w:hint="eastAsia"/>
+              </w:rPr>
+            </w:pPr>
+            <w:r>
+              <w:rPr>
+                <w:rFonts w:hint="eastAsia"/>
+              </w:rPr>
+              <w:t>0</w:t>
+            </w:r>
+            <w:r>
+              <w:t>.0</w:t>
+            </w:r>
+          </w:p>
+        </w:tc>
+      </w:tr>
+      <w:tr>
+        <w:tc>
+          <w:tcPr>
+            <w:tcW w:w="4148" w:type="dxa"/>
+          </w:tcPr>
+          <w:p>
+            <w:pPr>
+              <w:rPr>
+                <w:rFonts w:hint="eastAsia"/>
+              </w:rPr>
+            </w:pPr>
+            <w:r>
+              <w:rPr>
+                <w:rFonts w:hint="eastAsia"/>
+              </w:rPr>
+              <w:t>b</w:t>
+            </w:r>
+            <w:r>
+              <w:t>yte</w:t>
+            </w:r>
+          </w:p>
+        </w:tc>
+        <w:tc>
+          <w:tcPr>
+            <w:tcW w:w="4148" w:type="dxa"/>
+          </w:tcPr>
+          <w:p>
+            <w:pPr>
+              <w:rPr>
+                <w:rFonts w:hint="eastAsia"/>
+              </w:rPr>
+            </w:pPr>
+            <w:r>
+              <w:rPr>
+                <w:rFonts w:hint="eastAsia"/>
+              </w:rPr>
+              <w:t>0</w:t>
+            </w:r>
+          </w:p>
+        </w:tc>
+      </w:tr>
+      <w:tr>
+        <w:tc>
+          <w:tcPr>
+            <w:tcW w:w="4148" w:type="dxa"/>
+          </w:tcPr>
+          <w:p>
+            <w:pPr>
+              <w:rPr>
+                <w:rFonts w:hint="eastAsia"/>
+              </w:rPr>
+            </w:pPr>
+            <w:r>
+              <w:rPr>
+                <w:rFonts w:hint="eastAsia"/>
+              </w:rPr>
+              <w:t>l</w:t>
+            </w:r>
+            <w:r>
+              <w:t>ong</w:t>
+            </w:r>
+          </w:p>
+        </w:tc>
+        <w:tc>
+          <w:tcPr>
+            <w:tcW w:w="4148" w:type="dxa"/>
+          </w:tcPr>
+          <w:p>
+            <w:pPr>
+              <w:rPr>
+                <w:rFonts w:hint="eastAsia"/>
+              </w:rPr>
+            </w:pPr>
+            <w:r>
+              <w:rPr>
+                <w:rFonts w:hint="eastAsia"/>
+              </w:rPr>
+              <w:t>0</w:t>
+            </w:r>
+          </w:p>
+        </w:tc>
+      </w:tr>
+      <w:tr>
+        <w:tc>
+          <w:tcPr>
+            <w:tcW w:w="4148" w:type="dxa"/>
+          </w:tcPr>
+          <w:p>
+            <w:pPr>
+              <w:rPr>
+                <w:rFonts w:hint="eastAsia"/>
+              </w:rPr>
+            </w:pPr>
+            <w:r>
+              <w:rPr>
+                <w:rFonts w:hint="eastAsia"/>
+              </w:rPr>
+              <w:t>s</w:t>
+            </w:r>
+            <w:r>
+              <w:t>hort</w:t>
+            </w:r>
+          </w:p>
+        </w:tc>
+        <w:tc>
+          <w:tcPr>
+            <w:tcW w:w="4148" w:type="dxa"/>
+          </w:tcPr>
+          <w:p>
+            <w:pPr>
+              <w:rPr>
+                <w:rFonts w:hint="eastAsia"/>
+              </w:rPr>
+            </w:pPr>
+            <w:r>
+              <w:rPr>
+                <w:rFonts w:hint="eastAsia"/>
+              </w:rPr>
+              <w:t>0</w:t>
+            </w:r>
+          </w:p>
+        </w:tc>
+      </w:tr>
+      <w:tr>
+        <w:tc>
+          <w:tcPr>
+            <w:tcW w:w="4148" w:type="dxa"/>
+          </w:tcPr>
+          <w:p>
+            <w:pPr>
+              <w:rPr>
+                <w:rFonts w:hint="eastAsia"/>
+              </w:rPr>
+            </w:pPr>
+            <w:r>
+              <w:rPr>
+                <w:rFonts w:hint="eastAsia"/>
+              </w:rPr>
+              <w:t>c</w:t>
+            </w:r>
+            <w:r>
+              <w:t>har</w:t>
+            </w:r>
+          </w:p>
+        </w:tc>
+        <w:tc>
+          <w:tcPr>
+            <w:tcW w:w="4148" w:type="dxa"/>
+          </w:tcPr>
+          <w:p>
+            <w:pPr>
+              <w:rPr>
+                <w:rFonts w:hint="eastAsia"/>
+              </w:rPr>
+            </w:pPr>
+            <w:r>
+              <w:t>‘ ‘</w:t>
+            </w:r>
+          </w:p>
+        </w:tc>
+      </w:tr>
+      <w:tr>
+        <w:tc>
+          <w:tcPr>
+            <w:tcW w:w="4148" w:type="dxa"/>
+          </w:tcPr>
+          <w:p>
+            <w:pPr>
+              <w:rPr>
+                <w:rFonts w:hint="eastAsia"/>
+              </w:rPr>
+            </w:pPr>
+            <w:proofErr w:type="spellStart"/>
+            <w:r>
+              <w:rPr>
+                <w:rFonts w:hint="eastAsia"/>
+              </w:rPr>
+              <w:t>b</w:t>
+            </w:r>
+            <w:r>
+              <w:t>oolean</w:t>
+            </w:r>
+            <w:proofErr w:type="spellEnd"/>
+          </w:p>
+        </w:tc>
+        <w:tc>
+          <w:tcPr>
+            <w:tcW w:w="4148" w:type="dxa"/>
+          </w:tcPr>
+          <w:p>
+            <w:pPr>
+              <w:rPr>
+                <w:rFonts w:hint="eastAsia"/>
+              </w:rPr>
+            </w:pPr>
+            <w:r>
+              <w:rPr>
+                <w:rFonts w:hint="eastAsia"/>
+              </w:rPr>
+              <w:t>f</w:t>
+            </w:r>
+            <w:r>
+              <w:t>alse</w:t>
+            </w:r>
+          </w:p>
+        </w:tc>
+      </w:tr>
+    </w:tbl>
+    <w:p>
+      <w:r>
+        <w:rPr>
+          <w:rFonts w:hint="eastAsia"/>
+        </w:rPr>
+        <w:t xml:space="preserve">引用数据类型： </w:t>
+      </w:r>
+      <w:r>
+        <w:t>null</w:t>
+      </w:r>
+    </w:p>
+    <w:p/>
+    <w:p>
+      <w:r>
+        <w:rPr>
+          <w:rFonts w:hint="eastAsia"/>
+        </w:rPr>
+        <w:t>1</w:t>
+      </w:r>
+      <w:r>
+        <w:t xml:space="preserve">.5 </w:t>
+      </w:r>
+      <w:r>
+        <w:rPr>
+          <w:rFonts w:hint="eastAsia"/>
+        </w:rPr>
+        <w:t>行为</w:t>
+      </w:r>
+    </w:p>
+    <w:p/>
+    <w:p>
+      <w:r>
+        <w:rPr>
+          <w:rFonts w:hint="eastAsia"/>
+        </w:rPr>
+        <w:t>行为就是方法</w:t>
+      </w:r>
+    </w:p>
+    <w:p/>
+    <w:p>
+      <w:r>
+        <w:t>Public</w:t>
+      </w:r>
+      <w:r>
+        <w:rPr>
+          <w:rFonts w:hint="eastAsia"/>
+        </w:rPr>
+        <w:t>&lt;</w:t>
+      </w:r>
+      <w:r>
+        <w:t>static</w:t>
+      </w:r>
+      <w:r>
+        <w:rPr>
+          <w:rFonts w:hint="eastAsia"/>
+        </w:rPr>
+        <w:t>&gt;返回值 方法名字（数据类型 变量，数据类型 变量</w:t>
+      </w:r>
+      <w:r>
+        <w:t>…….）</w:t>
+      </w:r>
+    </w:p>
+    <w:p>
+      <w:r>
+        <w:rPr>
+          <w:rFonts w:hint="eastAsia"/>
+        </w:rPr>
+        <w:t>{</w:t>
+      </w:r>
+    </w:p>
+    <w:p>
+      <w:r>
+        <w:t>&lt;return&gt;</w:t>
+      </w:r>
+    </w:p>
+    <w:p/>
+    <w:p>
+      <w:r>
+        <w:t>}</w:t>
+      </w:r>
+    </w:p>
+    <w:p>
+      <w:r>
+        <w:rPr>
+          <w:rFonts w:hint="eastAsia"/>
+        </w:rPr>
+        <w:lastRenderedPageBreak/>
+        <w:t>4</w:t>
+      </w:r>
+      <w:r>
+        <w:rPr>
+          <w:rStyle w:val="20"/>
+        </w:rPr>
+        <w:t>. 创建对象的内存的结构。</w:t>
+      </w:r>
+    </w:p>
+    <w:p>
+      <w:r>
+        <w:rPr>
+          <w:rFonts w:hint="eastAsia"/>
+        </w:rPr>
+        <w:t>当我们运行类的时候会在内存中产生J</w:t>
+      </w:r>
+      <w:r>
+        <w:t>VM</w:t>
+      </w:r>
+    </w:p>
+    <w:p>
+      <w:r>
+        <w:t xml:space="preserve">JVM </w:t>
+      </w:r>
+      <w:r>
+        <w:rPr>
+          <w:rFonts w:hint="eastAsia"/>
+          <w:highlight w:val="red"/>
+        </w:rPr>
+        <w:t>有</w:t>
+      </w:r>
+      <w:proofErr w:type="gramStart"/>
+      <w:r>
+        <w:rPr>
+          <w:rFonts w:hint="eastAsia"/>
+          <w:highlight w:val="red"/>
+        </w:rPr>
+        <w:t>栈</w:t>
+      </w:r>
+      <w:proofErr w:type="gramEnd"/>
+      <w:r>
+        <w:rPr>
+          <w:rFonts w:hint="eastAsia"/>
+          <w:highlight w:val="red"/>
+        </w:rPr>
+        <w:t xml:space="preserve"> ， 堆，数据共享区</w:t>
+      </w:r>
+    </w:p>
+    <w:p>
+      <w:pPr>
+        <w:rPr>
+          <w:rFonts w:hint="eastAsia"/>
+        </w:rPr>
+      </w:pPr>
+      <w:proofErr w:type="gramStart"/>
+      <w:r>
+        <w:rPr>
+          <w:rFonts w:hint="eastAsia"/>
+        </w:rPr>
+        <w:t>栈</w:t>
+      </w:r>
+      <w:proofErr w:type="gramEnd"/>
+      <w:r>
+        <w:rPr>
+          <w:rFonts w:hint="eastAsia"/>
+        </w:rPr>
+        <w:t>： 程序运行的时候基本数据类型和引用数据类型的引用所存储的位置。</w:t>
+      </w:r>
+    </w:p>
+    <w:p>
+      <w:r>
+        <w:rPr>
+          <w:rFonts w:hint="eastAsia"/>
+        </w:rPr>
+        <w:t>（内存小，存储快）</w:t>
+      </w:r>
+    </w:p>
+    <w:p>
+      <w:pPr>
+        <w:rPr>
+          <w:rFonts w:hint="eastAsia"/>
+        </w:rPr>
+      </w:pPr>
+    </w:p>
+    <w:p>
+      <w:r>
+        <w:rPr>
+          <w:rFonts w:hint="eastAsia"/>
+        </w:rPr>
+        <w:t>堆：是对象存储的位置。</w:t>
+      </w:r>
+    </w:p>
+    <w:p/>
+    <w:p>
+      <w:r>
+        <w:rPr>
+          <w:rFonts w:hint="eastAsia"/>
+        </w:rPr>
+        <w:t xml:space="preserve">数据共享区： </w:t>
+      </w:r>
+      <w:r>
+        <w:t xml:space="preserve"> </w:t>
+      </w:r>
+      <w:r>
+        <w:rPr>
+          <w:rFonts w:hint="eastAsia"/>
+        </w:rPr>
+        <w:t>存储共享数据的存储区。</w:t>
+      </w:r>
+    </w:p>
+    <w:p/>
+    <w:p>
+      <w:pPr>
+        <w:rPr>
+          <w:rFonts w:hint="eastAsia"/>
+        </w:rPr>
+      </w:pPr>
+    </w:p>
+    <w:p>
+      <w:pPr>
+        <w:rPr>
+          <w:rFonts w:hint="eastAsia"/>
+        </w:rPr>
+      </w:pPr>
+    </w:p>
+    <w:p>
+      <w:pPr>
+        <w:rPr>
+          <w:rFonts w:hint="eastAsia"/>
+        </w:rPr>
+      </w:pPr>
+    </w:p>
+    <w:p>
+      <w:pPr>
+        <w:rPr>
+          <w:rFonts w:hint="eastAsia"/>
+        </w:rPr>
+      </w:pPr>
+    </w:p>
+    <w:p>
+      <w:pPr>
+        <w:rPr>
+          <w:rFonts w:hint="eastAsia"/>
+        </w:rPr>
+      </w:pPr>
     </w:p>
     <w:p>
       <w:pPr>
@@ -1120,6 +1814,29 @@
       <w:jc w:val="both"/>
     </w:pPr>
   </w:style>
+  <w:style w:type="paragraph" w:styleId="2">
+    <w:name w:val="heading 2"/>
+    <w:basedOn w:val="a"/>
+    <w:next w:val="a"/>
+    <w:link w:val="20"/>
+    <w:uiPriority w:val="9"/>
+    <w:unhideWhenUsed/>
+    <w:qFormat/>
+    <w:rsid w:val="001761C0"/>
+    <w:pPr>
+      <w:keepNext/>
+      <w:keepLines/>
+      <w:spacing w:before="260" w:after="260" w:line="416" w:lineRule="auto"/>
+      <w:outlineLvl w:val="1"/>
+    </w:pPr>
+    <w:rPr>
+      <w:rFonts w:asciiTheme="majorHAnsi" w:eastAsiaTheme="majorEastAsia" w:hAnsiTheme="majorHAnsi" w:cstheme="majorBidi"/>
+      <w:b/>
+      <w:bCs/>
+      <w:sz w:val="32"/>
+      <w:szCs w:val="32"/>
+    </w:rPr>
+  </w:style>
   <w:style w:type="character" w:default="1" w:styleId="a0">
     <w:name w:val="Default Paragraph Font"/>
     <w:uiPriority w:val="1"/>
@@ -1146,6 +1863,36 @@
     <w:uiPriority w:val="99"/>
     <w:semiHidden/>
     <w:unhideWhenUsed/>
+  </w:style>
+  <w:style w:type="table" w:styleId="a3">
+    <w:name w:val="Table Grid"/>
+    <w:basedOn w:val="a1"/>
+    <w:uiPriority w:val="39"/>
+    <w:rsid w:val="00751588"/>
+    <w:tblPr>
+      <w:tblBorders>
+        <w:top w:val="single" w:sz="4" w:space="0" w:color="auto"/>
+        <w:left w:val="single" w:sz="4" w:space="0" w:color="auto"/>
+        <w:bottom w:val="single" w:sz="4" w:space="0" w:color="auto"/>
+        <w:right w:val="single" w:sz="4" w:space="0" w:color="auto"/>
+        <w:insideH w:val="single" w:sz="4" w:space="0" w:color="auto"/>
+        <w:insideV w:val="single" w:sz="4" w:space="0" w:color="auto"/>
+      </w:tblBorders>
+    </w:tblPr>
+  </w:style>
+  <w:style w:type="character" w:customStyle="1" w:styleId="20">
+    <w:name w:val="标题 2 字符"/>
+    <w:basedOn w:val="a0"/>
+    <w:link w:val="2"/>
+    <w:uiPriority w:val="9"/>
+    <w:rsid w:val="001761C0"/>
+    <w:rPr>
+      <w:rFonts w:asciiTheme="majorHAnsi" w:eastAsiaTheme="majorEastAsia" w:hAnsiTheme="majorHAnsi" w:cstheme="majorBidi"/>
+      <w:b/>
+      <w:bCs/>
+      <w:sz w:val="32"/>
+      <w:szCs w:val="32"/>
+    </w:rPr>
   </w:style>
 </w:styles>
 </file>
